--- a/graduate/doc/需求分析.docx
+++ b/graduate/doc/需求分析.docx
@@ -416,6 +416,77 @@
     </w:p>
     <w:p>
       <w:pPr>
+        <w:pStyle w:val="content"/>
+        <w:spacing w:before="156" w:after="156"/>
+        <w:ind w:firstLine="480"/>
+      </w:pPr>
+    </w:p>
+    <w:p>
+      <w:pPr>
+        <w:pStyle w:val="-hyj0"/>
+        <w:spacing w:before="156" w:after="156"/>
+      </w:pPr>
+      <w:r>
+        <w:rPr>
+          <w:rFonts w:hint="eastAsia"/>
+        </w:rPr>
+        <w:t>三、产品描述</w:t>
+      </w:r>
+    </w:p>
+    <w:p>
+      <w:pPr>
+        <w:pStyle w:val="content"/>
+        <w:spacing w:before="156" w:after="156"/>
+        <w:ind w:firstLine="480"/>
+        <w:rPr>
+          <w:rFonts w:hint="eastAsia"/>
+        </w:rPr>
+      </w:pPr>
+      <w:r>
+        <w:rPr>
+          <w:rFonts w:hint="eastAsia"/>
+        </w:rPr>
+        <w:t>该项目管理系统，</w:t>
+      </w:r>
+      <w:r>
+        <w:rPr>
+          <w:rFonts w:hint="eastAsia"/>
+        </w:rPr>
+        <w:t>属于轻量级项目管理系统，使用对象主要为软件研发团队使用。</w:t>
+      </w:r>
+      <w:r>
+        <w:rPr>
+          <w:rFonts w:hint="eastAsia"/>
+        </w:rPr>
+        <w:t>包含的主要功能有项目创建、时间计划管理、任务管理、人员管理、权限管理、资源管理、质量管理、风险管理、沟通管理</w:t>
+      </w:r>
+      <w:r>
+        <w:rPr>
+          <w:rFonts w:hint="eastAsia"/>
+        </w:rPr>
+        <w:t>(</w:t>
+      </w:r>
+      <w:r>
+        <w:rPr>
+          <w:rFonts w:hint="eastAsia"/>
+        </w:rPr>
+        <w:t>消息管理</w:t>
+      </w:r>
+      <w:r>
+        <w:rPr>
+          <w:rFonts w:hint="eastAsia"/>
+        </w:rPr>
+        <w:t>)</w:t>
+      </w:r>
+      <w:r>
+        <w:rPr>
+          <w:rFonts w:hint="eastAsia"/>
+        </w:rPr>
+        <w:t>、采购管理。</w:t>
+      </w:r>
+    </w:p>
+    <w:p>
+      <w:pPr>
         <w:pStyle w:val="-hyj"/>
         <w:spacing w:before="156" w:after="156"/>
       </w:pPr>
@@ -423,7 +494,13 @@
         <w:rPr>
           <w:rFonts w:hint="eastAsia"/>
         </w:rPr>
-        <w:t>三、功能需求</w:t>
+        <w:t>四</w:t>
+      </w:r>
+      <w:r>
+        <w:rPr>
+          <w:rFonts w:hint="eastAsia"/>
+        </w:rPr>
+        <w:t>、功能需求</w:t>
       </w:r>
     </w:p>
     <w:p>
@@ -466,16 +543,363 @@
         <w:rPr>
           <w:rFonts w:hint="eastAsia"/>
         </w:rPr>
-        <w:t>根据项目的目的，界定项目所必需完成的工作范围并对它进行管理，包括立项、项目范围</w:t>
+        <w:t>根据项目的目的，界定项目所必需完成的工作范围并对它进行管理，包括立项、项目范围的计划和定义、范围确认、范围变更控制。</w:t>
+      </w:r>
+    </w:p>
+    <w:p>
+      <w:pPr>
+        <w:pStyle w:val="-hyj0"/>
+        <w:spacing w:before="156" w:after="156"/>
+      </w:pPr>
+      <w:r>
+        <w:rPr>
+          <w:rFonts w:hint="eastAsia"/>
+        </w:rPr>
+        <w:t>2</w:t>
+      </w:r>
+      <w:r>
+        <w:rPr>
+          <w:rFonts w:hint="eastAsia"/>
+        </w:rPr>
+        <w:t>、时间管理</w:t>
+      </w:r>
+    </w:p>
+    <w:p>
+      <w:pPr>
+        <w:pStyle w:val="content"/>
+        <w:spacing w:before="156" w:after="156"/>
+        <w:ind w:firstLine="480"/>
+      </w:pPr>
+      <w:r>
+        <w:rPr>
+          <w:rFonts w:hint="eastAsia"/>
+        </w:rPr>
+        <w:t>项目活动的定义、安排和时间估计，制定进度计划并控制。</w:t>
+      </w:r>
+    </w:p>
+    <w:p>
+      <w:pPr>
+        <w:pStyle w:val="-hyj0"/>
+        <w:spacing w:before="156" w:after="156"/>
+      </w:pPr>
+      <w:r>
+        <w:rPr>
+          <w:rFonts w:hint="eastAsia"/>
+        </w:rPr>
+        <w:t>3</w:t>
+      </w:r>
+      <w:r>
+        <w:rPr>
+          <w:rFonts w:hint="eastAsia"/>
+        </w:rPr>
+        <w:t>、资源</w:t>
+      </w:r>
+      <w:r>
+        <w:rPr>
+          <w:rFonts w:hint="eastAsia"/>
+        </w:rPr>
+        <w:t>管理</w:t>
+      </w:r>
+      <w:r>
+        <w:rPr>
+          <w:rFonts w:hint="eastAsia"/>
+        </w:rPr>
+        <w:t>(</w:t>
+      </w:r>
+      <w:proofErr w:type="gramStart"/>
+      <w:r>
+        <w:rPr>
+          <w:rFonts w:hint="eastAsia"/>
+        </w:rPr>
+        <w:t>原费用</w:t>
+      </w:r>
+      <w:proofErr w:type="gramEnd"/>
+      <w:r>
+        <w:rPr>
+          <w:rFonts w:hint="eastAsia"/>
+        </w:rPr>
+        <w:t>管理</w:t>
+      </w:r>
+      <w:r>
+        <w:rPr>
+          <w:rFonts w:hint="eastAsia"/>
+        </w:rPr>
+        <w:t>)</w:t>
+      </w:r>
+    </w:p>
+    <w:p>
+      <w:pPr>
+        <w:pStyle w:val="content"/>
+        <w:spacing w:before="156" w:after="156"/>
+        <w:ind w:firstLine="480"/>
+      </w:pPr>
+      <w:r>
+        <w:rPr>
+          <w:rFonts w:hint="eastAsia"/>
+        </w:rPr>
+        <w:lastRenderedPageBreak/>
+        <w:t>确保项目在预算范围之内的管理过程，包括资源和费用的规划、费用预算和控制</w:t>
+      </w:r>
+      <w:r>
+        <w:rPr>
+          <w:rFonts w:hint="eastAsia"/>
+        </w:rPr>
+        <w:t>。资源就包括项目所属资料信息，主要为文档形式。</w:t>
+      </w:r>
+    </w:p>
+    <w:p>
+      <w:pPr>
+        <w:pStyle w:val="-hyj0"/>
+        <w:spacing w:before="156" w:after="156"/>
+      </w:pPr>
+      <w:r>
+        <w:rPr>
+          <w:rFonts w:hint="eastAsia"/>
+        </w:rPr>
+        <w:t>4</w:t>
+      </w:r>
+      <w:r>
+        <w:rPr>
+          <w:rFonts w:hint="eastAsia"/>
+        </w:rPr>
+        <w:t>、人员管理</w:t>
+      </w:r>
+    </w:p>
+    <w:p>
+      <w:pPr>
+        <w:pStyle w:val="content"/>
+        <w:spacing w:before="156" w:after="156"/>
+        <w:ind w:firstLine="480"/>
+      </w:pPr>
+      <w:r>
+        <w:rPr>
+          <w:rFonts w:hint="eastAsia"/>
+        </w:rPr>
+        <w:t>确保项目团队成员发挥最佳效能的管理过程，包括组织规划、</w:t>
+      </w:r>
+      <w:r>
+        <w:rPr>
+          <w:rFonts w:hint="eastAsia"/>
+        </w:rPr>
+        <w:t>项目团队</w:t>
+      </w:r>
+      <w:r>
+        <w:rPr>
+          <w:rFonts w:hint="eastAsia"/>
+        </w:rPr>
+        <w:t>组建</w:t>
+      </w:r>
+    </w:p>
+    <w:p>
+      <w:pPr>
+        <w:pStyle w:val="-hyj0"/>
+        <w:spacing w:before="156" w:after="156"/>
+      </w:pPr>
+      <w:r>
+        <w:rPr>
+          <w:rFonts w:hint="eastAsia"/>
+        </w:rPr>
+        <w:t>5</w:t>
+      </w:r>
+      <w:r>
+        <w:rPr>
+          <w:rFonts w:hint="eastAsia"/>
+        </w:rPr>
+        <w:t>、权限管理</w:t>
+      </w:r>
+    </w:p>
+    <w:p>
+      <w:pPr>
+        <w:pStyle w:val="content"/>
+        <w:spacing w:before="156" w:after="156"/>
+        <w:ind w:firstLine="480"/>
+      </w:pPr>
+      <w:r>
+        <w:rPr>
+          <w:rFonts w:hint="eastAsia"/>
+        </w:rPr>
+        <w:t>对于项目任务、人员管理、资源管理等的增删改查，都配置相关的处理权限，需要有对应权限的人员才能执行相关的操作。</w:t>
+      </w:r>
+    </w:p>
+    <w:p>
+      <w:pPr>
+        <w:pStyle w:val="-hyj0"/>
+        <w:spacing w:before="156" w:after="156"/>
+      </w:pPr>
+      <w:r>
+        <w:rPr>
+          <w:rFonts w:hint="eastAsia"/>
+        </w:rPr>
+        <w:t>6</w:t>
+      </w:r>
+      <w:r>
+        <w:rPr>
+          <w:rFonts w:hint="eastAsia"/>
+        </w:rPr>
+        <w:t>、质量管理</w:t>
+      </w:r>
+    </w:p>
+    <w:p>
+      <w:pPr>
+        <w:pStyle w:val="content"/>
+        <w:spacing w:before="156" w:after="156"/>
+        <w:ind w:firstLine="480"/>
+      </w:pPr>
+      <w:r>
+        <w:rPr>
+          <w:rFonts w:hint="eastAsia"/>
+        </w:rPr>
+        <w:t>确保项目满足客户需要的质量，包括质量计划、质量保证和质量控制</w:t>
+      </w:r>
+      <w:r>
+        <w:rPr>
+          <w:rFonts w:hint="eastAsia"/>
+        </w:rPr>
+        <w:t>。根据预期质量标准进行项目，在项目开发流程中，进行各个细节质量管理，确保质量。最后包括质量验收测试。</w:t>
+      </w:r>
+    </w:p>
+    <w:p>
+      <w:pPr>
+        <w:pStyle w:val="-hyj0"/>
+        <w:spacing w:before="156" w:after="156"/>
+      </w:pPr>
+      <w:r>
+        <w:rPr>
+          <w:rFonts w:hint="eastAsia"/>
+        </w:rPr>
+        <w:t>7</w:t>
+      </w:r>
+      <w:r>
+        <w:rPr>
+          <w:rFonts w:hint="eastAsia"/>
+        </w:rPr>
+        <w:t>、风险管理</w:t>
+      </w:r>
+    </w:p>
+    <w:p>
+      <w:pPr>
+        <w:pStyle w:val="content"/>
+        <w:spacing w:before="156" w:after="156"/>
+        <w:ind w:firstLine="480"/>
+      </w:pPr>
+      <w:r>
+        <w:rPr>
+          <w:rFonts w:hint="eastAsia"/>
+        </w:rPr>
+        <w:t>确保项目能成功实现，需进行风险的识别、度量、响应和控制</w:t>
+      </w:r>
+      <w:r>
+        <w:rPr>
+          <w:rFonts w:hint="eastAsia"/>
+        </w:rPr>
+        <w:t>。在项目和任务创建之后，进行一定的风险评估，制定风险应对计划；项目和任务完成一定量时，需要进行风险再次评估及相应和控制。</w:t>
+      </w:r>
+    </w:p>
+    <w:p>
+      <w:pPr>
+        <w:pStyle w:val="-hyj0"/>
+        <w:spacing w:before="156" w:after="156"/>
+      </w:pPr>
+      <w:r>
+        <w:rPr>
+          <w:rFonts w:hint="eastAsia"/>
+        </w:rPr>
+        <w:t>8</w:t>
+      </w:r>
+      <w:r>
+        <w:rPr>
+          <w:rFonts w:hint="eastAsia"/>
+        </w:rPr>
+        <w:t>、沟通管理</w:t>
+      </w:r>
+    </w:p>
+    <w:p>
+      <w:pPr>
+        <w:pStyle w:val="content"/>
+        <w:spacing w:before="156" w:after="156"/>
+        <w:ind w:firstLine="480"/>
+      </w:pPr>
+      <w:r>
+        <w:rPr>
+          <w:rFonts w:hint="eastAsia"/>
+        </w:rPr>
+        <w:t>确保项目相关信息能及时、准确地得到处理，包括沟通计划的制定、信息传递、过程实施报告和评估报告</w:t>
+      </w:r>
+    </w:p>
+    <w:p>
+      <w:pPr>
+        <w:pStyle w:val="-hyj0"/>
+        <w:spacing w:before="156" w:after="156"/>
+      </w:pPr>
+      <w:r>
+        <w:rPr>
+          <w:rFonts w:hint="eastAsia"/>
+        </w:rPr>
+        <w:t>9</w:t>
+      </w:r>
+      <w:r>
+        <w:rPr>
+          <w:rFonts w:hint="eastAsia"/>
+        </w:rPr>
+        <w:t>、任务管理</w:t>
+      </w:r>
+    </w:p>
+    <w:p>
+      <w:pPr>
+        <w:pStyle w:val="content"/>
+        <w:spacing w:before="156" w:after="156"/>
+        <w:ind w:firstLine="480"/>
+      </w:pPr>
+      <w:r>
+        <w:rPr>
+          <w:rFonts w:hint="eastAsia"/>
+        </w:rPr>
+        <w:t>项目具体任务管理，包括任务的创建、编辑、查看、删除、归档、分配进行管理</w:t>
+      </w:r>
+      <w:r>
+        <w:rPr>
+          <w:rFonts w:hint="eastAsia"/>
+        </w:rPr>
+        <w:t>；任务类别</w:t>
+      </w:r>
+      <w:r>
+        <w:rPr>
+          <w:rFonts w:hint="eastAsia"/>
+        </w:rPr>
+        <w:t>创建、编辑、查看、删除</w:t>
+      </w:r>
+      <w:r>
+        <w:rPr>
+          <w:rFonts w:hint="eastAsia"/>
+        </w:rPr>
+        <w:t>。</w:t>
+      </w:r>
+      <w:r>
+        <w:rPr>
+          <w:rFonts w:hint="eastAsia"/>
+        </w:rPr>
+        <w:t>创建任务的时候，需要选择任务类别。</w:t>
+      </w:r>
+      <w:r>
+        <w:rPr>
+          <w:rFonts w:hint="eastAsia"/>
+        </w:rPr>
+        <w:t>任务类别包含常规任务、紧急任务、</w:t>
+      </w:r>
+      <w:r>
+        <w:rPr>
+          <w:rFonts w:hint="eastAsia"/>
+        </w:rPr>
+        <w:t>bug</w:t>
+      </w:r>
+      <w:r>
+        <w:rPr>
+          <w:rFonts w:hint="eastAsia"/>
+        </w:rPr>
+        <w:t>任务。</w:t>
       </w:r>
       <w:bookmarkStart w:id="0" w:name="_GoBack"/>
       <w:bookmarkEnd w:id="0"/>
-      <w:r>
-        <w:rPr>
-          <w:rFonts w:hint="eastAsia"/>
-        </w:rPr>
-        <w:t>的计划和定义、范围确认、范围变更控制。</w:t>
-      </w:r>
     </w:p>
     <w:p>
       <w:pPr>
@@ -486,199 +910,6 @@
         <w:rPr>
           <w:rFonts w:hint="eastAsia"/>
         </w:rPr>
-        <w:t>2</w:t>
-      </w:r>
-      <w:r>
-        <w:rPr>
-          <w:rFonts w:hint="eastAsia"/>
-        </w:rPr>
-        <w:t>、时间管理</w:t>
-      </w:r>
-    </w:p>
-    <w:p>
-      <w:pPr>
-        <w:pStyle w:val="-hyj0"/>
-        <w:spacing w:before="156" w:after="156"/>
-      </w:pPr>
-    </w:p>
-    <w:p>
-      <w:pPr>
-        <w:pStyle w:val="-hyj0"/>
-        <w:spacing w:before="156" w:after="156"/>
-      </w:pPr>
-      <w:r>
-        <w:rPr>
-          <w:rFonts w:hint="eastAsia"/>
-        </w:rPr>
-        <w:t>3</w:t>
-      </w:r>
-      <w:r>
-        <w:rPr>
-          <w:rFonts w:hint="eastAsia"/>
-        </w:rPr>
-        <w:t>、费用管理</w:t>
-      </w:r>
-    </w:p>
-    <w:p>
-      <w:pPr>
-        <w:pStyle w:val="-hyj0"/>
-        <w:spacing w:before="156" w:after="156"/>
-      </w:pPr>
-    </w:p>
-    <w:p>
-      <w:pPr>
-        <w:pStyle w:val="-hyj0"/>
-        <w:spacing w:before="156" w:after="156"/>
-      </w:pPr>
-      <w:r>
-        <w:rPr>
-          <w:rFonts w:hint="eastAsia"/>
-        </w:rPr>
-        <w:t>4</w:t>
-      </w:r>
-      <w:r>
-        <w:rPr>
-          <w:rFonts w:hint="eastAsia"/>
-        </w:rPr>
-        <w:t>、人员管理</w:t>
-      </w:r>
-    </w:p>
-    <w:p>
-      <w:pPr>
-        <w:pStyle w:val="-hyj0"/>
-        <w:spacing w:before="156" w:after="156"/>
-      </w:pPr>
-    </w:p>
-    <w:p>
-      <w:pPr>
-        <w:pStyle w:val="-hyj0"/>
-        <w:spacing w:before="156" w:after="156"/>
-      </w:pPr>
-      <w:r>
-        <w:rPr>
-          <w:rFonts w:hint="eastAsia"/>
-        </w:rPr>
-        <w:lastRenderedPageBreak/>
-        <w:t>5</w:t>
-      </w:r>
-      <w:r>
-        <w:rPr>
-          <w:rFonts w:hint="eastAsia"/>
-        </w:rPr>
-        <w:t>、权限管理</w:t>
-      </w:r>
-    </w:p>
-    <w:p>
-      <w:pPr>
-        <w:pStyle w:val="-hyj0"/>
-        <w:spacing w:before="156" w:after="156"/>
-      </w:pPr>
-    </w:p>
-    <w:p>
-      <w:pPr>
-        <w:pStyle w:val="-hyj0"/>
-        <w:spacing w:before="156" w:after="156"/>
-      </w:pPr>
-      <w:r>
-        <w:rPr>
-          <w:rFonts w:hint="eastAsia"/>
-        </w:rPr>
-        <w:t>6</w:t>
-      </w:r>
-      <w:r>
-        <w:rPr>
-          <w:rFonts w:hint="eastAsia"/>
-        </w:rPr>
-        <w:t>、质量管理</w:t>
-      </w:r>
-    </w:p>
-    <w:p>
-      <w:pPr>
-        <w:pStyle w:val="-hyj0"/>
-        <w:spacing w:before="156" w:after="156"/>
-      </w:pPr>
-    </w:p>
-    <w:p>
-      <w:pPr>
-        <w:pStyle w:val="-hyj0"/>
-        <w:spacing w:before="156" w:after="156"/>
-      </w:pPr>
-      <w:r>
-        <w:rPr>
-          <w:rFonts w:hint="eastAsia"/>
-        </w:rPr>
-        <w:t>7</w:t>
-      </w:r>
-      <w:r>
-        <w:rPr>
-          <w:rFonts w:hint="eastAsia"/>
-        </w:rPr>
-        <w:t>、风险管理</w:t>
-      </w:r>
-    </w:p>
-    <w:p>
-      <w:pPr>
-        <w:pStyle w:val="-hyj0"/>
-        <w:spacing w:before="156" w:after="156"/>
-      </w:pPr>
-    </w:p>
-    <w:p>
-      <w:pPr>
-        <w:pStyle w:val="-hyj0"/>
-        <w:spacing w:before="156" w:after="156"/>
-      </w:pPr>
-      <w:r>
-        <w:rPr>
-          <w:rFonts w:hint="eastAsia"/>
-        </w:rPr>
-        <w:t>8</w:t>
-      </w:r>
-      <w:r>
-        <w:rPr>
-          <w:rFonts w:hint="eastAsia"/>
-        </w:rPr>
-        <w:t>、沟通管理</w:t>
-      </w:r>
-    </w:p>
-    <w:p>
-      <w:pPr>
-        <w:pStyle w:val="-hyj0"/>
-        <w:spacing w:before="156" w:after="156"/>
-      </w:pPr>
-    </w:p>
-    <w:p>
-      <w:pPr>
-        <w:pStyle w:val="-hyj0"/>
-        <w:spacing w:before="156" w:after="156"/>
-      </w:pPr>
-      <w:r>
-        <w:rPr>
-          <w:rFonts w:hint="eastAsia"/>
-        </w:rPr>
-        <w:t>9</w:t>
-      </w:r>
-      <w:r>
-        <w:rPr>
-          <w:rFonts w:hint="eastAsia"/>
-        </w:rPr>
-        <w:t>、任务管理</w:t>
-      </w:r>
-    </w:p>
-    <w:p>
-      <w:pPr>
-        <w:pStyle w:val="-hyj0"/>
-        <w:spacing w:before="156" w:after="156"/>
-      </w:pPr>
-    </w:p>
-    <w:p>
-      <w:pPr>
-        <w:pStyle w:val="-hyj0"/>
-        <w:spacing w:before="156" w:after="156"/>
-      </w:pPr>
-      <w:r>
-        <w:rPr>
-          <w:rFonts w:hint="eastAsia"/>
-        </w:rPr>
         <w:t>10</w:t>
       </w:r>
       <w:r>
@@ -690,9 +921,22 @@
     </w:p>
     <w:p>
       <w:pPr>
-        <w:pStyle w:val="-hyj0"/>
-        <w:spacing w:before="156" w:after="156"/>
-      </w:pPr>
+        <w:pStyle w:val="content"/>
+        <w:spacing w:before="156" w:after="156"/>
+        <w:ind w:firstLine="480"/>
+      </w:pPr>
+      <w:r>
+        <w:rPr>
+          <w:rFonts w:hint="eastAsia"/>
+        </w:rPr>
+        <w:t>确保项目所需的外界资源得到满足，包括采购计划、询价、资源选择、合同的管理</w:t>
+      </w:r>
+      <w:r>
+        <w:rPr>
+          <w:rFonts w:hint="eastAsia"/>
+        </w:rPr>
+        <w:t>。</w:t>
+      </w:r>
     </w:p>
     <w:p>
       <w:pPr>

--- a/graduate/doc/需求分析.docx
+++ b/graduate/doc/需求分析.docx
@@ -269,20 +269,26 @@
         </w:rPr>
         <w:t>完成</w:t>
       </w:r>
-      <w:proofErr w:type="spellStart"/>
       <w:r>
         <w:rPr>
           <w:rFonts w:hint="eastAsia"/>
         </w:rPr>
         <w:t>dcp</w:t>
       </w:r>
-      <w:proofErr w:type="spellEnd"/>
       <w:r>
         <w:rPr>
           <w:rFonts w:hint="eastAsia"/>
         </w:rPr>
         <w:t>的项目管理功能，包含需求文档，功能设计，流程设计，代码实现</w:t>
       </w:r>
+      <w:r>
+        <w:rPr>
+          <w:rFonts w:hint="eastAsia"/>
+        </w:rPr>
+        <w:t>，性能测试，使用手册编写。</w:t>
+      </w:r>
+      <w:bookmarkStart w:id="0" w:name="_GoBack"/>
+      <w:bookmarkEnd w:id="0"/>
     </w:p>
     <w:p>
       <w:pPr>
@@ -308,7 +314,6 @@
         <w:spacing w:before="156" w:after="156"/>
         <w:ind w:firstLine="480"/>
       </w:pPr>
-      <w:proofErr w:type="spellStart"/>
       <w:r>
         <w:t>W</w:t>
       </w:r>
@@ -318,7 +323,6 @@
         </w:rPr>
         <w:t>amp</w:t>
       </w:r>
-      <w:proofErr w:type="spellEnd"/>
       <w:r>
         <w:t xml:space="preserve"> </w:t>
       </w:r>
@@ -356,7 +360,6 @@
         <w:spacing w:before="156" w:after="156"/>
         <w:ind w:firstLine="480"/>
       </w:pPr>
-      <w:proofErr w:type="spellStart"/>
       <w:r>
         <w:t>G</w:t>
       </w:r>
@@ -364,55 +367,17 @@
         <w:rPr>
           <w:rFonts w:hint="eastAsia"/>
         </w:rPr>
-        <w:t>it</w:t>
-      </w:r>
-      <w:proofErr w:type="spellEnd"/>
-      <w:r>
-        <w:rPr>
-          <w:rFonts w:hint="eastAsia"/>
-        </w:rPr>
-        <w:t xml:space="preserve"> </w:t>
-      </w:r>
-      <w:r>
-        <w:t xml:space="preserve">+ </w:t>
-      </w:r>
-      <w:proofErr w:type="spellStart"/>
-      <w:r>
-        <w:t>github</w:t>
-      </w:r>
-      <w:proofErr w:type="spellEnd"/>
-      <w:r>
-        <w:t xml:space="preserve"> + markdown + </w:t>
-      </w:r>
-      <w:proofErr w:type="spellStart"/>
-      <w:r>
-        <w:t>dva</w:t>
-      </w:r>
-      <w:proofErr w:type="spellEnd"/>
-      <w:r>
-        <w:t xml:space="preserve"> + react + ant-design + es6 + </w:t>
-      </w:r>
-      <w:proofErr w:type="spellStart"/>
-      <w:r>
-        <w:t>npm</w:t>
-      </w:r>
-      <w:proofErr w:type="spellEnd"/>
-      <w:r>
-        <w:t xml:space="preserve"> + </w:t>
-      </w:r>
-      <w:proofErr w:type="spellStart"/>
-      <w:r>
-        <w:t>thinkphp</w:t>
-      </w:r>
-      <w:proofErr w:type="spellEnd"/>
-      <w:r>
-        <w:t xml:space="preserve"> + </w:t>
-      </w:r>
-      <w:proofErr w:type="spellStart"/>
-      <w:r>
-        <w:t>mysql</w:t>
-      </w:r>
-      <w:proofErr w:type="spellEnd"/>
+        <w:t xml:space="preserve">it </w:t>
+      </w:r>
+      <w:r>
+        <w:t>+ github + markdown + dva + react + ant-design + es6 + npm</w:t>
+      </w:r>
+      <w:r>
+        <w:t xml:space="preserve"> + thinkphp</w:t>
+      </w:r>
+      <w:r>
+        <w:t xml:space="preserve"> + mysql</w:t>
+      </w:r>
     </w:p>
     <w:p>
       <w:pPr>
@@ -438,9 +403,6 @@
         <w:pStyle w:val="content"/>
         <w:spacing w:before="156" w:after="156"/>
         <w:ind w:firstLine="480"/>
-        <w:rPr>
-          <w:rFonts w:hint="eastAsia"/>
-        </w:rPr>
       </w:pPr>
       <w:r>
         <w:rPr>
@@ -606,19 +568,11 @@
         </w:rPr>
         <w:t>(</w:t>
       </w:r>
-      <w:proofErr w:type="gramStart"/>
-      <w:r>
-        <w:rPr>
-          <w:rFonts w:hint="eastAsia"/>
-        </w:rPr>
-        <w:t>原费用</w:t>
-      </w:r>
-      <w:proofErr w:type="gramEnd"/>
-      <w:r>
-        <w:rPr>
-          <w:rFonts w:hint="eastAsia"/>
-        </w:rPr>
-        <w:t>管理</w:t>
+      <w:r>
+        <w:rPr>
+          <w:rFonts w:hint="eastAsia"/>
+        </w:rPr>
+        <w:t>原费用管理</w:t>
       </w:r>
       <w:r>
         <w:rPr>
@@ -860,19 +814,7 @@
         <w:rPr>
           <w:rFonts w:hint="eastAsia"/>
         </w:rPr>
-        <w:t>；任务类别</w:t>
-      </w:r>
-      <w:r>
-        <w:rPr>
-          <w:rFonts w:hint="eastAsia"/>
-        </w:rPr>
-        <w:t>创建、编辑、查看、删除</w:t>
-      </w:r>
-      <w:r>
-        <w:rPr>
-          <w:rFonts w:hint="eastAsia"/>
-        </w:rPr>
-        <w:t>。</w:t>
+        <w:t>；任务类别创建、编辑、查看、删除。</w:t>
       </w:r>
       <w:r>
         <w:rPr>
@@ -898,8 +840,6 @@
         </w:rPr>
         <w:t>任务。</w:t>
       </w:r>
-      <w:bookmarkStart w:id="0" w:name="_GoBack"/>
-      <w:bookmarkEnd w:id="0"/>
     </w:p>
     <w:p>
       <w:pPr>
@@ -954,6 +894,44 @@
     </w:sectPr>
   </w:body>
 </w:document>
+</file>
+
+<file path=word/endnotes.xml><?xml version="1.0" encoding="utf-8"?>
+<w:endnotes xmlns:wpc="http://schemas.microsoft.com/office/word/2010/wordprocessingCanvas" xmlns:mc="http://schemas.openxmlformats.org/markup-compatibility/2006" xmlns:o="urn:schemas-microsoft-com:office:office" xmlns:r="http://schemas.openxmlformats.org/officeDocument/2006/relationships" xmlns:m="http://schemas.openxmlformats.org/officeDocument/2006/math" xmlns:v="urn:schemas-microsoft-com:vml" xmlns:wp14="http://schemas.microsoft.com/office/word/2010/wordprocessingDrawing" xmlns:wp="http://schemas.openxmlformats.org/drawingml/2006/wordprocessingDrawing" xmlns:w10="urn:schemas-microsoft-com:office:word" xmlns:w="http://schemas.openxmlformats.org/wordprocessingml/2006/main" xmlns:w14="http://schemas.microsoft.com/office/word/2010/wordml" xmlns:w15="http://schemas.microsoft.com/office/word/2012/wordml" xmlns:wpg="http://schemas.microsoft.com/office/word/2010/wordprocessingGroup" xmlns:wpi="http://schemas.microsoft.com/office/word/2010/wordprocessingInk" xmlns:wne="http://schemas.microsoft.com/office/word/2006/wordml" xmlns:wps="http://schemas.microsoft.com/office/word/2010/wordprocessingShape" mc:Ignorable="w14 w15 wp14">
+  <w:endnote w:type="separator" w:id="-1">
+    <w:p>
+      <w:r>
+        <w:separator/>
+      </w:r>
+    </w:p>
+  </w:endnote>
+  <w:endnote w:type="continuationSeparator" w:id="0">
+    <w:p>
+      <w:r>
+        <w:continuationSeparator/>
+      </w:r>
+    </w:p>
+  </w:endnote>
+</w:endnotes>
+</file>
+
+<file path=word/footnotes.xml><?xml version="1.0" encoding="utf-8"?>
+<w:footnotes xmlns:wpc="http://schemas.microsoft.com/office/word/2010/wordprocessingCanvas" xmlns:mc="http://schemas.openxmlformats.org/markup-compatibility/2006" xmlns:o="urn:schemas-microsoft-com:office:office" xmlns:r="http://schemas.openxmlformats.org/officeDocument/2006/relationships" xmlns:m="http://schemas.openxmlformats.org/officeDocument/2006/math" xmlns:v="urn:schemas-microsoft-com:vml" xmlns:wp14="http://schemas.microsoft.com/office/word/2010/wordprocessingDrawing" xmlns:wp="http://schemas.openxmlformats.org/drawingml/2006/wordprocessingDrawing" xmlns:w10="urn:schemas-microsoft-com:office:word" xmlns:w="http://schemas.openxmlformats.org/wordprocessingml/2006/main" xmlns:w14="http://schemas.microsoft.com/office/word/2010/wordml" xmlns:w15="http://schemas.microsoft.com/office/word/2012/wordml" xmlns:wpg="http://schemas.microsoft.com/office/word/2010/wordprocessingGroup" xmlns:wpi="http://schemas.microsoft.com/office/word/2010/wordprocessingInk" xmlns:wne="http://schemas.microsoft.com/office/word/2006/wordml" xmlns:wps="http://schemas.microsoft.com/office/word/2010/wordprocessingShape" mc:Ignorable="w14 w15 wp14">
+  <w:footnote w:type="separator" w:id="-1">
+    <w:p>
+      <w:r>
+        <w:separator/>
+      </w:r>
+    </w:p>
+  </w:footnote>
+  <w:footnote w:type="continuationSeparator" w:id="0">
+    <w:p>
+      <w:r>
+        <w:continuationSeparator/>
+      </w:r>
+    </w:p>
+  </w:footnote>
+</w:footnotes>
 </file>
 
 <file path=word/styles.xml><?xml version="1.0" encoding="utf-8"?>
@@ -1464,6 +1442,71 @@
       <w:sz w:val="28"/>
     </w:rPr>
   </w:style>
+  <w:style w:type="paragraph" w:styleId="a4">
+    <w:name w:val="header"/>
+    <w:basedOn w:val="a"/>
+    <w:link w:val="Char"/>
+    <w:uiPriority w:val="99"/>
+    <w:unhideWhenUsed/>
+    <w:rsid w:val="00B5785B"/>
+    <w:pPr>
+      <w:pBdr>
+        <w:bottom w:val="single" w:sz="6" w:space="1" w:color="auto"/>
+      </w:pBdr>
+      <w:tabs>
+        <w:tab w:val="center" w:pos="4153"/>
+        <w:tab w:val="right" w:pos="8306"/>
+      </w:tabs>
+      <w:snapToGrid w:val="0"/>
+      <w:jc w:val="center"/>
+    </w:pPr>
+    <w:rPr>
+      <w:sz w:val="18"/>
+      <w:szCs w:val="18"/>
+    </w:rPr>
+  </w:style>
+  <w:style w:type="character" w:customStyle="1" w:styleId="Char">
+    <w:name w:val="页眉 Char"/>
+    <w:basedOn w:val="a0"/>
+    <w:link w:val="a4"/>
+    <w:uiPriority w:val="99"/>
+    <w:rsid w:val="00B5785B"/>
+    <w:rPr>
+      <w:sz w:val="18"/>
+      <w:szCs w:val="18"/>
+    </w:rPr>
+  </w:style>
+  <w:style w:type="paragraph" w:styleId="a5">
+    <w:name w:val="footer"/>
+    <w:basedOn w:val="a"/>
+    <w:link w:val="Char0"/>
+    <w:uiPriority w:val="99"/>
+    <w:unhideWhenUsed/>
+    <w:rsid w:val="00B5785B"/>
+    <w:pPr>
+      <w:tabs>
+        <w:tab w:val="center" w:pos="4153"/>
+        <w:tab w:val="right" w:pos="8306"/>
+      </w:tabs>
+      <w:snapToGrid w:val="0"/>
+      <w:jc w:val="left"/>
+    </w:pPr>
+    <w:rPr>
+      <w:sz w:val="18"/>
+      <w:szCs w:val="18"/>
+    </w:rPr>
+  </w:style>
+  <w:style w:type="character" w:customStyle="1" w:styleId="Char0">
+    <w:name w:val="页脚 Char"/>
+    <w:basedOn w:val="a0"/>
+    <w:link w:val="a5"/>
+    <w:uiPriority w:val="99"/>
+    <w:rsid w:val="00B5785B"/>
+    <w:rPr>
+      <w:sz w:val="18"/>
+      <w:szCs w:val="18"/>
+    </w:rPr>
+  </w:style>
 </w:styles>
 </file>
 
